--- a/安防VR/安防VR/展馆大厅功能设计.docx
+++ b/安防VR/安防VR/展馆大厅功能设计.docx
@@ -372,6 +372,238 @@
     </w:p>
     <w:p>
       <w:pPr>
+        <w:keepNext w:val="0"/>
+        <w:keepLines w:val="0"/>
+        <w:widowControl/>
+        <w:numPr>
+          <w:numId w:val="0"/>
+        </w:numPr>
+        <w:suppressLineNumbers w:val="0"/>
+        <w:spacing w:before="0" w:beforeAutospacing="1" w:after="0" w:afterAutospacing="1"/>
+        <w:ind w:left="360" w:leftChars="0"/>
+      </w:pPr>
+      <w:r>
+        <w:drawing>
+          <wp:inline distT="0" distB="0" distL="114300" distR="114300">
+            <wp:extent cx="2021840" cy="1048385"/>
+            <wp:effectExtent l="0" t="0" r="16510" b="18415"/>
+            <wp:docPr id="1" name="图片 1"/>
+            <wp:cNvGraphicFramePr>
+              <a:graphicFrameLocks xmlns:a="http://schemas.openxmlformats.org/drawingml/2006/main" noChangeAspect="1"/>
+            </wp:cNvGraphicFramePr>
+            <a:graphic xmlns:a="http://schemas.openxmlformats.org/drawingml/2006/main">
+              <a:graphicData uri="http://schemas.openxmlformats.org/drawingml/2006/picture">
+                <pic:pic xmlns:pic="http://schemas.openxmlformats.org/drawingml/2006/picture">
+                  <pic:nvPicPr>
+                    <pic:cNvPr id="1" name="图片 1"/>
+                    <pic:cNvPicPr>
+                      <a:picLocks noChangeAspect="1"/>
+                    </pic:cNvPicPr>
+                  </pic:nvPicPr>
+                  <pic:blipFill>
+                    <a:blip r:embed="rId4"/>
+                    <a:stretch>
+                      <a:fillRect/>
+                    </a:stretch>
+                  </pic:blipFill>
+                  <pic:spPr>
+                    <a:xfrm>
+                      <a:off x="0" y="0"/>
+                      <a:ext cx="2021840" cy="1048385"/>
+                    </a:xfrm>
+                    <a:prstGeom prst="rect">
+                      <a:avLst/>
+                    </a:prstGeom>
+                    <a:noFill/>
+                    <a:ln>
+                      <a:noFill/>
+                    </a:ln>
+                  </pic:spPr>
+                </pic:pic>
+              </a:graphicData>
+            </a:graphic>
+          </wp:inline>
+        </w:drawing>
+      </w:r>
+      <w:r>
+        <w:drawing>
+          <wp:inline distT="0" distB="0" distL="114300" distR="114300">
+            <wp:extent cx="1505585" cy="1062990"/>
+            <wp:effectExtent l="0" t="0" r="18415" b="3810"/>
+            <wp:docPr id="2" name="图片 2"/>
+            <wp:cNvGraphicFramePr>
+              <a:graphicFrameLocks xmlns:a="http://schemas.openxmlformats.org/drawingml/2006/main" noChangeAspect="1"/>
+            </wp:cNvGraphicFramePr>
+            <a:graphic xmlns:a="http://schemas.openxmlformats.org/drawingml/2006/main">
+              <a:graphicData uri="http://schemas.openxmlformats.org/drawingml/2006/picture">
+                <pic:pic xmlns:pic="http://schemas.openxmlformats.org/drawingml/2006/picture">
+                  <pic:nvPicPr>
+                    <pic:cNvPr id="2" name="图片 2"/>
+                    <pic:cNvPicPr>
+                      <a:picLocks noChangeAspect="1"/>
+                    </pic:cNvPicPr>
+                  </pic:nvPicPr>
+                  <pic:blipFill>
+                    <a:blip r:embed="rId5"/>
+                    <a:stretch>
+                      <a:fillRect/>
+                    </a:stretch>
+                  </pic:blipFill>
+                  <pic:spPr>
+                    <a:xfrm>
+                      <a:off x="0" y="0"/>
+                      <a:ext cx="1505585" cy="1062990"/>
+                    </a:xfrm>
+                    <a:prstGeom prst="rect">
+                      <a:avLst/>
+                    </a:prstGeom>
+                    <a:noFill/>
+                    <a:ln>
+                      <a:noFill/>
+                    </a:ln>
+                  </pic:spPr>
+                </pic:pic>
+              </a:graphicData>
+            </a:graphic>
+          </wp:inline>
+        </w:drawing>
+      </w:r>
+      <w:r>
+        <w:drawing>
+          <wp:inline distT="0" distB="0" distL="114300" distR="114300">
+            <wp:extent cx="1302385" cy="1323340"/>
+            <wp:effectExtent l="0" t="0" r="12065" b="10160"/>
+            <wp:docPr id="3" name="图片 3"/>
+            <wp:cNvGraphicFramePr>
+              <a:graphicFrameLocks xmlns:a="http://schemas.openxmlformats.org/drawingml/2006/main" noChangeAspect="1"/>
+            </wp:cNvGraphicFramePr>
+            <a:graphic xmlns:a="http://schemas.openxmlformats.org/drawingml/2006/main">
+              <a:graphicData uri="http://schemas.openxmlformats.org/drawingml/2006/picture">
+                <pic:pic xmlns:pic="http://schemas.openxmlformats.org/drawingml/2006/picture">
+                  <pic:nvPicPr>
+                    <pic:cNvPr id="3" name="图片 3"/>
+                    <pic:cNvPicPr>
+                      <a:picLocks noChangeAspect="1"/>
+                    </pic:cNvPicPr>
+                  </pic:nvPicPr>
+                  <pic:blipFill>
+                    <a:blip r:embed="rId6"/>
+                    <a:stretch>
+                      <a:fillRect/>
+                    </a:stretch>
+                  </pic:blipFill>
+                  <pic:spPr>
+                    <a:xfrm>
+                      <a:off x="0" y="0"/>
+                      <a:ext cx="1302385" cy="1323340"/>
+                    </a:xfrm>
+                    <a:prstGeom prst="rect">
+                      <a:avLst/>
+                    </a:prstGeom>
+                    <a:noFill/>
+                    <a:ln>
+                      <a:noFill/>
+                    </a:ln>
+                  </pic:spPr>
+                </pic:pic>
+              </a:graphicData>
+            </a:graphic>
+          </wp:inline>
+        </w:drawing>
+      </w:r>
+    </w:p>
+    <w:p>
+      <w:pPr>
+        <w:keepNext w:val="0"/>
+        <w:keepLines w:val="0"/>
+        <w:widowControl/>
+        <w:numPr>
+          <w:numId w:val="0"/>
+        </w:numPr>
+        <w:suppressLineNumbers w:val="0"/>
+        <w:spacing w:before="0" w:beforeAutospacing="1" w:after="0" w:afterAutospacing="1"/>
+        <w:ind w:left="360" w:leftChars="0" w:firstLine="832" w:firstLineChars="0"/>
+        <w:rPr>
+          <w:rFonts w:hint="default" w:eastAsiaTheme="minorEastAsia"/>
+          <w:lang w:val="en-US" w:eastAsia="zh-CN"/>
+        </w:rPr>
+      </w:pPr>
+      <w:r>
+        <w:rPr>
+          <w:rFonts w:hint="eastAsia"/>
+          <w:lang w:val="en-US" w:eastAsia="zh-CN"/>
+        </w:rPr>
+        <w:t>大厅示意图</w:t>
+      </w:r>
+      <w:r>
+        <w:rPr>
+          <w:rFonts w:hint="eastAsia"/>
+          <w:lang w:val="en-US" w:eastAsia="zh-CN"/>
+        </w:rPr>
+        <w:tab/>
+        <w:t/>
+      </w:r>
+      <w:r>
+        <w:rPr>
+          <w:rFonts w:hint="eastAsia"/>
+          <w:lang w:val="en-US" w:eastAsia="zh-CN"/>
+        </w:rPr>
+        <w:tab/>
+        <w:t/>
+      </w:r>
+      <w:r>
+        <w:rPr>
+          <w:rFonts w:hint="eastAsia"/>
+          <w:lang w:val="en-US" w:eastAsia="zh-CN"/>
+        </w:rPr>
+        <w:tab/>
+        <w:t/>
+      </w:r>
+      <w:r>
+        <w:rPr>
+          <w:rFonts w:hint="eastAsia"/>
+          <w:lang w:val="en-US" w:eastAsia="zh-CN"/>
+        </w:rPr>
+        <w:tab/>
+        <w:t>教学引导区示意图</w:t>
+      </w:r>
+      <w:r>
+        <w:rPr>
+          <w:rFonts w:hint="eastAsia"/>
+          <w:lang w:val="en-US" w:eastAsia="zh-CN"/>
+        </w:rPr>
+        <w:tab/>
+        <w:t/>
+      </w:r>
+      <w:r>
+        <w:rPr>
+          <w:rFonts w:hint="eastAsia"/>
+          <w:lang w:val="en-US" w:eastAsia="zh-CN"/>
+        </w:rPr>
+        <w:tab/>
+      </w:r>
+      <w:r>
+        <w:rPr>
+          <w:rFonts w:hint="default" w:ascii="Segoe UI" w:hAnsi="Segoe UI" w:eastAsia="Segoe UI" w:cs="Segoe UI"/>
+          <w:i w:val="0"/>
+          <w:caps w:val="0"/>
+          <w:color w:val="auto"/>
+          <w:spacing w:val="0"/>
+          <w:sz w:val="21"/>
+          <w:szCs w:val="21"/>
+        </w:rPr>
+        <w:t>模块体验区入口</w:t>
+      </w:r>
+      <w:r>
+        <w:rPr>
+          <w:rFonts w:hint="eastAsia"/>
+          <w:lang w:val="en-US" w:eastAsia="zh-CN"/>
+        </w:rPr>
+        <w:t>示意图</w:t>
+      </w:r>
+    </w:p>
+    <w:p>
+      <w:pPr>
         <w:pStyle w:val="3"/>
         <w:keepNext w:val="0"/>
         <w:keepLines w:val="0"/>
@@ -954,6 +1186,49 @@
           <w:szCs w:val="21"/>
         </w:rPr>
         <w:t>全息影像</w:t>
+      </w:r>
+      <w:r>
+        <w:drawing>
+          <wp:inline distT="0" distB="0" distL="114300" distR="114300">
+            <wp:extent cx="2133600" cy="1685925"/>
+            <wp:effectExtent l="0" t="0" r="0" b="9525"/>
+            <wp:docPr id="5" name="图片 5"/>
+            <wp:cNvGraphicFramePr>
+              <a:graphicFrameLocks xmlns:a="http://schemas.openxmlformats.org/drawingml/2006/main" noChangeAspect="1"/>
+            </wp:cNvGraphicFramePr>
+            <a:graphic xmlns:a="http://schemas.openxmlformats.org/drawingml/2006/main">
+              <a:graphicData uri="http://schemas.openxmlformats.org/drawingml/2006/picture">
+                <pic:pic xmlns:pic="http://schemas.openxmlformats.org/drawingml/2006/picture">
+                  <pic:nvPicPr>
+                    <pic:cNvPr id="5" name="图片 5"/>
+                    <pic:cNvPicPr>
+                      <a:picLocks noChangeAspect="1"/>
+                    </pic:cNvPicPr>
+                  </pic:nvPicPr>
+                  <pic:blipFill>
+                    <a:blip r:embed="rId7"/>
+                    <a:stretch>
+                      <a:fillRect/>
+                    </a:stretch>
+                  </pic:blipFill>
+                  <pic:spPr>
+                    <a:xfrm>
+                      <a:off x="0" y="0"/>
+                      <a:ext cx="2133600" cy="1685925"/>
+                    </a:xfrm>
+                    <a:prstGeom prst="rect">
+                      <a:avLst/>
+                    </a:prstGeom>
+                    <a:noFill/>
+                    <a:ln>
+                      <a:noFill/>
+                    </a:ln>
+                  </pic:spPr>
+                </pic:pic>
+              </a:graphicData>
+            </a:graphic>
+          </wp:inline>
+        </w:drawing>
       </w:r>
     </w:p>
     <w:p>

--- a/安防VR/安防VR/展馆大厅功能设计.docx
+++ b/安防VR/安防VR/展馆大厅功能设计.docx
@@ -126,7 +126,20 @@
           <w:color w:val="auto"/>
           <w:spacing w:val="0"/>
         </w:rPr>
-        <w:t>关卡结构</w:t>
+        <w:t>关卡</w:t>
+      </w:r>
+      <w:bookmarkStart w:id="0" w:name="_GoBack"/>
+      <w:bookmarkEnd w:id="0"/>
+      <w:r>
+        <w:rPr>
+          <w:rFonts w:hint="default" w:ascii="Segoe UI" w:hAnsi="Segoe UI" w:eastAsia="Segoe UI" w:cs="Segoe UI"/>
+          <w:b w:val="0"/>
+          <w:i w:val="0"/>
+          <w:caps w:val="0"/>
+          <w:color w:val="auto"/>
+          <w:spacing w:val="0"/>
+        </w:rPr>
+        <w:t>结构</w:t>
       </w:r>
     </w:p>
     <w:p>
@@ -376,6 +389,7 @@
         <w:keepLines w:val="0"/>
         <w:widowControl/>
         <w:numPr>
+          <w:ilvl w:val="0"/>
           <w:numId w:val="0"/>
         </w:numPr>
         <w:suppressLineNumbers w:val="0"/>
@@ -518,6 +532,7 @@
         <w:keepLines w:val="0"/>
         <w:widowControl/>
         <w:numPr>
+          <w:ilvl w:val="0"/>
           <w:numId w:val="0"/>
         </w:numPr>
         <w:suppressLineNumbers w:val="0"/>
@@ -541,7 +556,6 @@
           <w:lang w:val="en-US" w:eastAsia="zh-CN"/>
         </w:rPr>
         <w:tab/>
-        <w:t/>
       </w:r>
       <w:r>
         <w:rPr>
@@ -549,7 +563,6 @@
           <w:lang w:val="en-US" w:eastAsia="zh-CN"/>
         </w:rPr>
         <w:tab/>
-        <w:t/>
       </w:r>
       <w:r>
         <w:rPr>
@@ -557,7 +570,6 @@
           <w:lang w:val="en-US" w:eastAsia="zh-CN"/>
         </w:rPr>
         <w:tab/>
-        <w:t/>
       </w:r>
       <w:r>
         <w:rPr>
@@ -565,15 +577,20 @@
           <w:lang w:val="en-US" w:eastAsia="zh-CN"/>
         </w:rPr>
         <w:tab/>
-        <w:t>教学引导区示意图</w:t>
       </w:r>
       <w:r>
         <w:rPr>
           <w:rFonts w:hint="eastAsia"/>
           <w:lang w:val="en-US" w:eastAsia="zh-CN"/>
         </w:rPr>
+        <w:t>教学引导区示意图</w:t>
+      </w:r>
+      <w:r>
+        <w:rPr>
+          <w:rFonts w:hint="eastAsia"/>
+          <w:lang w:val="en-US" w:eastAsia="zh-CN"/>
+        </w:rPr>
         <w:tab/>
-        <w:t/>
       </w:r>
       <w:r>
         <w:rPr>
@@ -1127,8 +1144,6 @@
         </w:rPr>
         <w:t>体验区入口3DUI模型</w:t>
       </w:r>
-      <w:bookmarkStart w:id="0" w:name="_GoBack"/>
-      <w:bookmarkEnd w:id="0"/>
     </w:p>
     <w:p>
       <w:pPr>
@@ -1229,39 +1244,6 @@
             </a:graphic>
           </wp:inline>
         </w:drawing>
-      </w:r>
-    </w:p>
-    <w:p>
-      <w:pPr>
-        <w:pStyle w:val="2"/>
-        <w:keepNext w:val="0"/>
-        <w:keepLines w:val="0"/>
-        <w:widowControl/>
-        <w:suppressLineNumbers w:val="0"/>
-        <w:pBdr>
-          <w:bottom w:val="none" w:color="auto" w:sz="0" w:space="0"/>
-        </w:pBdr>
-        <w:spacing w:line="18" w:lineRule="atLeast"/>
-        <w:ind w:left="0" w:firstLine="0"/>
-        <w:rPr>
-          <w:rFonts w:hint="default" w:ascii="Segoe UI" w:hAnsi="Segoe UI" w:eastAsia="Segoe UI" w:cs="Segoe UI"/>
-          <w:b w:val="0"/>
-          <w:i w:val="0"/>
-          <w:caps w:val="0"/>
-          <w:color w:val="auto"/>
-          <w:spacing w:val="0"/>
-        </w:rPr>
-      </w:pPr>
-      <w:r>
-        <w:rPr>
-          <w:rFonts w:hint="default" w:ascii="Segoe UI" w:hAnsi="Segoe UI" w:eastAsia="Segoe UI" w:cs="Segoe UI"/>
-          <w:b w:val="0"/>
-          <w:i w:val="0"/>
-          <w:caps w:val="0"/>
-          <w:color w:val="auto"/>
-          <w:spacing w:val="0"/>
-        </w:rPr>
-        <w:t>文案</w:t>
       </w:r>
     </w:p>
     <w:p>
@@ -2552,6 +2534,21 @@
       <w:b/>
     </w:rPr>
   </w:style>
+  <w:style w:type="paragraph" w:customStyle="1" w:styleId="9">
+    <w:name w:val="样式1"/>
+    <w:basedOn w:val="2"/>
+    <w:next w:val="1"/>
+    <w:uiPriority w:val="0"/>
+  </w:style>
+  <w:style w:type="paragraph" w:customStyle="1" w:styleId="10">
+    <w:name w:val="样式2"/>
+    <w:basedOn w:val="3"/>
+    <w:next w:val="1"/>
+    <w:uiPriority w:val="0"/>
+    <w:rPr>
+      <w:rFonts w:ascii="Arial" w:hAnsi="Arial"/>
+    </w:rPr>
+  </w:style>
 </w:styles>
 </file>
 

--- a/安防VR/安防VR/展馆大厅功能设计.docx
+++ b/安防VR/安防VR/展馆大厅功能设计.docx
@@ -126,20 +126,7 @@
           <w:color w:val="auto"/>
           <w:spacing w:val="0"/>
         </w:rPr>
-        <w:t>关卡</w:t>
-      </w:r>
-      <w:bookmarkStart w:id="0" w:name="_GoBack"/>
-      <w:bookmarkEnd w:id="0"/>
-      <w:r>
-        <w:rPr>
-          <w:rFonts w:hint="default" w:ascii="Segoe UI" w:hAnsi="Segoe UI" w:eastAsia="Segoe UI" w:cs="Segoe UI"/>
-          <w:b w:val="0"/>
-          <w:i w:val="0"/>
-          <w:caps w:val="0"/>
-          <w:color w:val="auto"/>
-          <w:spacing w:val="0"/>
-        </w:rPr>
-        <w:t>结构</w:t>
+        <w:t>关卡结构</w:t>
       </w:r>
     </w:p>
     <w:p>
@@ -213,13 +200,45 @@
       </w:r>
       <w:r>
         <w:rPr>
-          <w:rFonts w:hint="default" w:ascii="Segoe UI" w:hAnsi="Segoe UI" w:eastAsia="Segoe UI" w:cs="Segoe UI"/>
-          <w:i w:val="0"/>
-          <w:caps w:val="0"/>
-          <w:color w:val="auto"/>
-          <w:spacing w:val="0"/>
-          <w:sz w:val="21"/>
-          <w:szCs w:val="21"/>
+          <w:rStyle w:val="8"/>
+          <w:rFonts w:hint="eastAsia" w:ascii="Segoe UI" w:hAnsi="Segoe UI" w:eastAsia="宋体" w:cs="Segoe UI"/>
+          <w:i w:val="0"/>
+          <w:caps w:val="0"/>
+          <w:color w:val="auto"/>
+          <w:spacing w:val="0"/>
+          <w:sz w:val="21"/>
+          <w:szCs w:val="21"/>
+          <w:lang w:eastAsia="zh-CN"/>
+        </w:rPr>
+        <w:t>，</w:t>
+      </w:r>
+      <w:r>
+        <w:rPr>
+          <w:rStyle w:val="8"/>
+          <w:rFonts w:hint="eastAsia" w:ascii="Segoe UI" w:hAnsi="Segoe UI" w:eastAsia="宋体" w:cs="Segoe UI"/>
+          <w:b w:val="0"/>
+          <w:bCs/>
+          <w:i w:val="0"/>
+          <w:caps w:val="0"/>
+          <w:color w:val="auto"/>
+          <w:spacing w:val="0"/>
+          <w:sz w:val="21"/>
+          <w:szCs w:val="21"/>
+          <w:highlight w:val="yellow"/>
+          <w:lang w:val="en-US" w:eastAsia="zh-CN"/>
+        </w:rPr>
+        <w:t>大厅加入公安特有元素</w:t>
+      </w:r>
+      <w:r>
+        <w:rPr>
+          <w:rFonts w:hint="default" w:ascii="Segoe UI" w:hAnsi="Segoe UI" w:eastAsia="Segoe UI" w:cs="Segoe UI"/>
+          <w:i w:val="0"/>
+          <w:caps w:val="0"/>
+          <w:color w:val="auto"/>
+          <w:spacing w:val="0"/>
+          <w:sz w:val="21"/>
+          <w:szCs w:val="21"/>
+          <w:highlight w:val="yellow"/>
         </w:rPr>
         <w:t>。</w:t>
       </w:r>
@@ -539,6 +558,201 @@
         <w:spacing w:before="0" w:beforeAutospacing="1" w:after="0" w:afterAutospacing="1"/>
         <w:ind w:left="360" w:leftChars="0" w:firstLine="832" w:firstLineChars="0"/>
         <w:rPr>
+          <w:rFonts w:hint="eastAsia"/>
+          <w:lang w:val="en-US" w:eastAsia="zh-CN"/>
+        </w:rPr>
+      </w:pPr>
+      <w:r>
+        <w:rPr>
+          <w:rFonts w:hint="eastAsia"/>
+          <w:lang w:val="en-US" w:eastAsia="zh-CN"/>
+        </w:rPr>
+        <w:t>大厅示意图</w:t>
+      </w:r>
+      <w:r>
+        <w:rPr>
+          <w:rFonts w:hint="eastAsia"/>
+          <w:lang w:val="en-US" w:eastAsia="zh-CN"/>
+        </w:rPr>
+        <w:tab/>
+      </w:r>
+      <w:r>
+        <w:rPr>
+          <w:rFonts w:hint="eastAsia"/>
+          <w:lang w:val="en-US" w:eastAsia="zh-CN"/>
+        </w:rPr>
+        <w:tab/>
+      </w:r>
+      <w:r>
+        <w:rPr>
+          <w:rFonts w:hint="eastAsia"/>
+          <w:lang w:val="en-US" w:eastAsia="zh-CN"/>
+        </w:rPr>
+        <w:tab/>
+      </w:r>
+      <w:r>
+        <w:rPr>
+          <w:rFonts w:hint="eastAsia"/>
+          <w:lang w:val="en-US" w:eastAsia="zh-CN"/>
+        </w:rPr>
+        <w:tab/>
+      </w:r>
+      <w:r>
+        <w:rPr>
+          <w:rFonts w:hint="eastAsia"/>
+          <w:lang w:val="en-US" w:eastAsia="zh-CN"/>
+        </w:rPr>
+        <w:t>教学引导区示意图</w:t>
+      </w:r>
+      <w:r>
+        <w:rPr>
+          <w:rFonts w:hint="eastAsia"/>
+          <w:lang w:val="en-US" w:eastAsia="zh-CN"/>
+        </w:rPr>
+        <w:tab/>
+      </w:r>
+      <w:r>
+        <w:rPr>
+          <w:rFonts w:hint="eastAsia"/>
+          <w:lang w:val="en-US" w:eastAsia="zh-CN"/>
+        </w:rPr>
+        <w:tab/>
+      </w:r>
+      <w:r>
+        <w:rPr>
+          <w:rFonts w:hint="default" w:ascii="Segoe UI" w:hAnsi="Segoe UI" w:eastAsia="Segoe UI" w:cs="Segoe UI"/>
+          <w:i w:val="0"/>
+          <w:caps w:val="0"/>
+          <w:color w:val="auto"/>
+          <w:spacing w:val="0"/>
+          <w:sz w:val="21"/>
+          <w:szCs w:val="21"/>
+        </w:rPr>
+        <w:t>模块体验区入口</w:t>
+      </w:r>
+      <w:r>
+        <w:rPr>
+          <w:rFonts w:hint="eastAsia"/>
+          <w:lang w:val="en-US" w:eastAsia="zh-CN"/>
+        </w:rPr>
+        <w:t>示意图</w:t>
+      </w:r>
+    </w:p>
+    <w:p>
+      <w:pPr>
+        <w:keepNext w:val="0"/>
+        <w:keepLines w:val="0"/>
+        <w:widowControl/>
+        <w:numPr>
+          <w:ilvl w:val="0"/>
+          <w:numId w:val="0"/>
+        </w:numPr>
+        <w:suppressLineNumbers w:val="0"/>
+        <w:spacing w:before="0" w:beforeAutospacing="1" w:after="0" w:afterAutospacing="1"/>
+        <w:ind w:firstLine="420" w:firstLineChars="0"/>
+      </w:pPr>
+      <w:r>
+        <w:drawing>
+          <wp:inline distT="0" distB="0" distL="114300" distR="114300">
+            <wp:extent cx="2729230" cy="1228725"/>
+            <wp:effectExtent l="0" t="0" r="13970" b="9525"/>
+            <wp:docPr id="4" name="图片 1"/>
+            <wp:cNvGraphicFramePr>
+              <a:graphicFrameLocks xmlns:a="http://schemas.openxmlformats.org/drawingml/2006/main" noChangeAspect="1"/>
+            </wp:cNvGraphicFramePr>
+            <a:graphic xmlns:a="http://schemas.openxmlformats.org/drawingml/2006/main">
+              <a:graphicData uri="http://schemas.openxmlformats.org/drawingml/2006/picture">
+                <pic:pic xmlns:pic="http://schemas.openxmlformats.org/drawingml/2006/picture">
+                  <pic:nvPicPr>
+                    <pic:cNvPr id="4" name="图片 1"/>
+                    <pic:cNvPicPr>
+                      <a:picLocks noChangeAspect="1"/>
+                    </pic:cNvPicPr>
+                  </pic:nvPicPr>
+                  <pic:blipFill>
+                    <a:blip r:embed="rId7"/>
+                    <a:stretch>
+                      <a:fillRect/>
+                    </a:stretch>
+                  </pic:blipFill>
+                  <pic:spPr>
+                    <a:xfrm>
+                      <a:off x="0" y="0"/>
+                      <a:ext cx="2729230" cy="1228725"/>
+                    </a:xfrm>
+                    <a:prstGeom prst="rect">
+                      <a:avLst/>
+                    </a:prstGeom>
+                    <a:noFill/>
+                    <a:ln>
+                      <a:noFill/>
+                    </a:ln>
+                  </pic:spPr>
+                </pic:pic>
+              </a:graphicData>
+            </a:graphic>
+          </wp:inline>
+        </w:drawing>
+      </w:r>
+      <w:r>
+        <w:drawing>
+          <wp:inline distT="0" distB="0" distL="114300" distR="114300">
+            <wp:extent cx="1296035" cy="1236980"/>
+            <wp:effectExtent l="0" t="0" r="18415" b="1270"/>
+            <wp:docPr id="6" name="图片 2"/>
+            <wp:cNvGraphicFramePr>
+              <a:graphicFrameLocks xmlns:a="http://schemas.openxmlformats.org/drawingml/2006/main" noChangeAspect="1"/>
+            </wp:cNvGraphicFramePr>
+            <a:graphic xmlns:a="http://schemas.openxmlformats.org/drawingml/2006/main">
+              <a:graphicData uri="http://schemas.openxmlformats.org/drawingml/2006/picture">
+                <pic:pic xmlns:pic="http://schemas.openxmlformats.org/drawingml/2006/picture">
+                  <pic:nvPicPr>
+                    <pic:cNvPr id="6" name="图片 2"/>
+                    <pic:cNvPicPr>
+                      <a:picLocks noChangeAspect="1"/>
+                    </pic:cNvPicPr>
+                  </pic:nvPicPr>
+                  <pic:blipFill>
+                    <a:blip r:embed="rId8"/>
+                    <a:stretch>
+                      <a:fillRect/>
+                    </a:stretch>
+                  </pic:blipFill>
+                  <pic:spPr>
+                    <a:xfrm>
+                      <a:off x="0" y="0"/>
+                      <a:ext cx="1296035" cy="1236980"/>
+                    </a:xfrm>
+                    <a:prstGeom prst="rect">
+                      <a:avLst/>
+                    </a:prstGeom>
+                    <a:noFill/>
+                    <a:ln>
+                      <a:noFill/>
+                    </a:ln>
+                  </pic:spPr>
+                </pic:pic>
+              </a:graphicData>
+            </a:graphic>
+          </wp:inline>
+        </w:drawing>
+      </w:r>
+      <w:bookmarkStart w:id="0" w:name="_GoBack"/>
+      <w:bookmarkEnd w:id="0"/>
+    </w:p>
+    <w:p>
+      <w:pPr>
+        <w:keepNext w:val="0"/>
+        <w:keepLines w:val="0"/>
+        <w:widowControl/>
+        <w:numPr>
+          <w:ilvl w:val="0"/>
+          <w:numId w:val="0"/>
+        </w:numPr>
+        <w:suppressLineNumbers w:val="0"/>
+        <w:spacing w:before="0" w:beforeAutospacing="1" w:after="0" w:afterAutospacing="1"/>
+        <w:ind w:left="2520" w:leftChars="0" w:firstLine="420" w:firstLineChars="0"/>
+        <w:rPr>
           <w:rFonts w:hint="default" w:eastAsiaTheme="minorEastAsia"/>
           <w:lang w:val="en-US" w:eastAsia="zh-CN"/>
         </w:rPr>
@@ -546,77 +760,10 @@
       <w:r>
         <w:rPr>
           <w:rFonts w:hint="eastAsia"/>
+          <w:highlight w:val="yellow"/>
           <w:lang w:val="en-US" w:eastAsia="zh-CN"/>
         </w:rPr>
-        <w:t>大厅示意图</w:t>
-      </w:r>
-      <w:r>
-        <w:rPr>
-          <w:rFonts w:hint="eastAsia"/>
-          <w:lang w:val="en-US" w:eastAsia="zh-CN"/>
-        </w:rPr>
-        <w:tab/>
-      </w:r>
-      <w:r>
-        <w:rPr>
-          <w:rFonts w:hint="eastAsia"/>
-          <w:lang w:val="en-US" w:eastAsia="zh-CN"/>
-        </w:rPr>
-        <w:tab/>
-      </w:r>
-      <w:r>
-        <w:rPr>
-          <w:rFonts w:hint="eastAsia"/>
-          <w:lang w:val="en-US" w:eastAsia="zh-CN"/>
-        </w:rPr>
-        <w:tab/>
-      </w:r>
-      <w:r>
-        <w:rPr>
-          <w:rFonts w:hint="eastAsia"/>
-          <w:lang w:val="en-US" w:eastAsia="zh-CN"/>
-        </w:rPr>
-        <w:tab/>
-      </w:r>
-      <w:r>
-        <w:rPr>
-          <w:rFonts w:hint="eastAsia"/>
-          <w:lang w:val="en-US" w:eastAsia="zh-CN"/>
-        </w:rPr>
-        <w:t>教学引导区示意图</w:t>
-      </w:r>
-      <w:r>
-        <w:rPr>
-          <w:rFonts w:hint="eastAsia"/>
-          <w:lang w:val="en-US" w:eastAsia="zh-CN"/>
-        </w:rPr>
-        <w:tab/>
-      </w:r>
-      <w:r>
-        <w:rPr>
-          <w:rFonts w:hint="eastAsia"/>
-          <w:lang w:val="en-US" w:eastAsia="zh-CN"/>
-        </w:rPr>
-        <w:tab/>
-      </w:r>
-      <w:r>
-        <w:rPr>
-          <w:rFonts w:hint="default" w:ascii="Segoe UI" w:hAnsi="Segoe UI" w:eastAsia="Segoe UI" w:cs="Segoe UI"/>
-          <w:i w:val="0"/>
-          <w:caps w:val="0"/>
-          <w:color w:val="auto"/>
-          <w:spacing w:val="0"/>
-          <w:sz w:val="21"/>
-          <w:szCs w:val="21"/>
-        </w:rPr>
-        <w:t>模块体验区入口</w:t>
-      </w:r>
-      <w:r>
-        <w:rPr>
-          <w:rFonts w:hint="eastAsia"/>
-          <w:lang w:val="en-US" w:eastAsia="zh-CN"/>
-        </w:rPr>
-        <w:t>示意图</w:t>
+        <w:t>公安元素示例</w:t>
       </w:r>
     </w:p>
     <w:p>
@@ -1144,6 +1291,23 @@
         </w:rPr>
         <w:t>体验区入口3DUI模型</w:t>
       </w:r>
+    </w:p>
+    <w:p>
+      <w:pPr>
+        <w:keepNext w:val="0"/>
+        <w:keepLines w:val="0"/>
+        <w:widowControl/>
+        <w:numPr>
+          <w:ilvl w:val="0"/>
+          <w:numId w:val="5"/>
+        </w:numPr>
+        <w:suppressLineNumbers w:val="0"/>
+        <w:spacing w:before="0" w:beforeAutospacing="1" w:after="0" w:afterAutospacing="1"/>
+        <w:ind w:left="720" w:hanging="360"/>
+        <w:rPr>
+          <w:color w:val="auto"/>
+        </w:rPr>
+      </w:pPr>
     </w:p>
     <w:p>
       <w:pPr>
@@ -1221,7 +1385,7 @@
                     </pic:cNvPicPr>
                   </pic:nvPicPr>
                   <pic:blipFill>
-                    <a:blip r:embed="rId7"/>
+                    <a:blip r:embed="rId9"/>
                     <a:stretch>
                       <a:fillRect/>
                     </a:stretch>
